--- a/linux学习笔记.docx
+++ b/linux学习笔记.docx
@@ -3,11 +3,22 @@
 <w:document xmlns:wpc="http://schemas.microsoft.com/office/word/2010/wordprocessingCanvas" xmlns:cx="http://schemas.microsoft.com/office/drawing/2014/chartex" xmlns:cx1="http://schemas.microsoft.com/office/drawing/2015/9/8/chartex" xmlns:cx2="http://schemas.microsoft.com/office/drawing/2015/10/21/chartex" xmlns:cx3="http://schemas.microsoft.com/office/drawing/2016/5/9/chartex" xmlns:cx4="http://schemas.microsoft.com/office/drawing/2016/5/10/chartex" xmlns:cx5="http://schemas.microsoft.com/office/drawing/2016/5/11/chartex" xmlns:cx6="http://schemas.microsoft.com/office/drawing/2016/5/12/chartex" xmlns:cx7="http://schemas.microsoft.com/office/drawing/2016/5/13/chartex" xmlns:cx8="http://schemas.microsoft.com/office/drawing/2016/5/14/chartex" xmlns:mc="http://schemas.openxmlformats.org/markup-compatibility/2006" xmlns:aink="http://schemas.microsoft.com/office/drawing/2016/ink" xmlns:am3d="http://schemas.microsoft.com/office/drawing/2017/model3d" xmlns:o="urn:schemas-microsoft-com:office:office" xmlns:r="http://schemas.openxmlformats.org/officeDocument/2006/relationships" xmlns:m="http://schemas.openxmlformats.org/officeDocument/2006/math" xmlns:v="urn:schemas-microsoft-com:vml" xmlns:wp14="http://schemas.microsoft.com/office/word/2010/wordprocessingDrawing" xmlns:wp="http://schemas.openxmlformats.org/drawingml/2006/wordprocessingDrawing" xmlns:w10="urn:schemas-microsoft-com:office:word" xmlns:w="http://schemas.openxmlformats.org/wordprocessingml/2006/main" xmlns:w14="http://schemas.microsoft.com/office/word/2010/wordml" xmlns:w15="http://schemas.microsoft.com/office/word/2012/wordml" xmlns:w16cid="http://schemas.microsoft.com/office/word/2016/wordml/cid" xmlns:w16se="http://schemas.microsoft.com/office/word/2015/wordml/symex" xmlns:wpg="http://schemas.microsoft.com/office/word/2010/wordprocessingGroup" xmlns:wpi="http://schemas.microsoft.com/office/word/2010/wordprocessingInk" xmlns:wne="http://schemas.microsoft.com/office/word/2006/wordml" xmlns:wps="http://schemas.microsoft.com/office/word/2010/wordprocessingShape" mc:Ignorable="w14 w15 w16se w16cid wp14">
   <w:body>
     <w:p>
+      <w:r>
+        <w:rPr>
+          <w:rFonts w:hint="eastAsia"/>
+        </w:rPr>
+        <w:t>4</w:t>
+      </w:r>
+      <w:r>
+        <w:t>.3 2020</w:t>
+      </w:r>
+    </w:p>
+    <w:p>
       <w:pPr>
         <w:pStyle w:val="a7"/>
         <w:numPr>
           <w:ilvl w:val="0"/>
-          <w:numId w:val="1"/>
+          <w:numId w:val="2"/>
         </w:numPr>
         <w:ind w:firstLineChars="0"/>
       </w:pPr>
@@ -57,16 +68,322 @@
       </w:r>
     </w:p>
     <w:p>
-      <w:pPr>
-        <w:rPr>
-          <w:rFonts w:hint="eastAsia"/>
-        </w:rPr>
-      </w:pPr>
-      <w:r>
-        <w:rPr>
-          <w:rFonts w:hint="eastAsia"/>
-        </w:rPr>
-        <w:t>2、</w:t>
+      <w:r>
+        <w:rPr>
+          <w:rFonts w:hint="eastAsia"/>
+        </w:rPr>
+        <w:t>4</w:t>
+      </w:r>
+      <w:r>
+        <w:t>.4 2020</w:t>
+      </w:r>
+    </w:p>
+    <w:p>
+      <w:r>
+        <w:t>2</w:t>
+      </w:r>
+      <w:r>
+        <w:rPr>
+          <w:rFonts w:hint="eastAsia"/>
+        </w:rPr>
+        <w:t>、</w:t>
+      </w:r>
+      <w:r>
+        <w:rPr>
+          <w:rFonts w:hint="eastAsia"/>
+        </w:rPr>
+        <w:t>查看并修改文件权限</w:t>
+      </w:r>
+    </w:p>
+    <w:p>
+      <w:r>
+        <w:rPr>
+          <w:rFonts w:hint="eastAsia"/>
+        </w:rPr>
+        <w:t xml:space="preserve"> </w:t>
+      </w:r>
+      <w:r>
+        <w:t xml:space="preserve">    </w:t>
+      </w:r>
+      <w:r>
+        <w:rPr>
+          <w:rFonts w:hint="eastAsia"/>
+        </w:rPr>
+        <w:t>#</w:t>
+      </w:r>
+      <w:r>
+        <w:t>ls -al</w:t>
+      </w:r>
+    </w:p>
+    <w:p>
+      <w:r>
+        <w:rPr>
+          <w:rFonts w:hint="eastAsia"/>
+        </w:rPr>
+        <w:t>使用该指令查看</w:t>
+      </w:r>
+    </w:p>
+    <w:p>
+      <w:r>
+        <w:rPr>
+          <w:noProof/>
+        </w:rPr>
+        <w:drawing>
+          <wp:inline distT="0" distB="0" distL="0" distR="0" wp14:anchorId="78792D96" wp14:editId="681DF267">
+            <wp:extent cx="5274310" cy="1529080"/>
+            <wp:effectExtent l="0" t="0" r="2540" b="0"/>
+            <wp:docPr id="1" name="图片 1"/>
+            <wp:cNvGraphicFramePr>
+              <a:graphicFrameLocks xmlns:a="http://schemas.openxmlformats.org/drawingml/2006/main" noChangeAspect="1"/>
+            </wp:cNvGraphicFramePr>
+            <a:graphic xmlns:a="http://schemas.openxmlformats.org/drawingml/2006/main">
+              <a:graphicData uri="http://schemas.openxmlformats.org/drawingml/2006/picture">
+                <pic:pic xmlns:pic="http://schemas.openxmlformats.org/drawingml/2006/picture">
+                  <pic:nvPicPr>
+                    <pic:cNvPr id="1" name=""/>
+                    <pic:cNvPicPr/>
+                  </pic:nvPicPr>
+                  <pic:blipFill>
+                    <a:blip r:embed="rId8"/>
+                    <a:stretch>
+                      <a:fillRect/>
+                    </a:stretch>
+                  </pic:blipFill>
+                  <pic:spPr>
+                    <a:xfrm>
+                      <a:off x="0" y="0"/>
+                      <a:ext cx="5274310" cy="1529080"/>
+                    </a:xfrm>
+                    <a:prstGeom prst="rect">
+                      <a:avLst/>
+                    </a:prstGeom>
+                  </pic:spPr>
+                </pic:pic>
+              </a:graphicData>
+            </a:graphic>
+          </wp:inline>
+        </w:drawing>
+      </w:r>
+    </w:p>
+    <w:p>
+      <w:r>
+        <w:t>R</w:t>
+      </w:r>
+      <w:r>
+        <w:rPr>
+          <w:rFonts w:hint="eastAsia"/>
+        </w:rPr>
+        <w:t>wx分别为读写执行，可以用权限的有无用二进制表示r</w:t>
+      </w:r>
+      <w:r>
+        <w:t xml:space="preserve"> = 4, w = 2, x =1.</w:t>
+      </w:r>
+    </w:p>
+    <w:p>
+      <w:r>
+        <w:rPr>
+          <w:rFonts w:hint="eastAsia"/>
+        </w:rPr>
+        <w:t>c</w:t>
+      </w:r>
+      <w:r>
+        <w:t>hmod  777  hello</w:t>
+      </w:r>
+    </w:p>
+    <w:p>
+      <w:r>
+        <w:rPr>
+          <w:noProof/>
+        </w:rPr>
+        <w:drawing>
+          <wp:inline distT="0" distB="0" distL="0" distR="0" wp14:anchorId="3837B2F3" wp14:editId="0086A359">
+            <wp:extent cx="5274310" cy="3277235"/>
+            <wp:effectExtent l="0" t="0" r="2540" b="0"/>
+            <wp:docPr id="2" name="图片 2"/>
+            <wp:cNvGraphicFramePr>
+              <a:graphicFrameLocks xmlns:a="http://schemas.openxmlformats.org/drawingml/2006/main" noChangeAspect="1"/>
+            </wp:cNvGraphicFramePr>
+            <a:graphic xmlns:a="http://schemas.openxmlformats.org/drawingml/2006/main">
+              <a:graphicData uri="http://schemas.openxmlformats.org/drawingml/2006/picture">
+                <pic:pic xmlns:pic="http://schemas.openxmlformats.org/drawingml/2006/picture">
+                  <pic:nvPicPr>
+                    <pic:cNvPr id="1" name=""/>
+                    <pic:cNvPicPr/>
+                  </pic:nvPicPr>
+                  <pic:blipFill>
+                    <a:blip r:embed="rId9"/>
+                    <a:stretch>
+                      <a:fillRect/>
+                    </a:stretch>
+                  </pic:blipFill>
+                  <pic:spPr>
+                    <a:xfrm>
+                      <a:off x="0" y="0"/>
+                      <a:ext cx="5274310" cy="3277235"/>
+                    </a:xfrm>
+                    <a:prstGeom prst="rect">
+                      <a:avLst/>
+                    </a:prstGeom>
+                  </pic:spPr>
+                </pic:pic>
+              </a:graphicData>
+            </a:graphic>
+          </wp:inline>
+        </w:drawing>
+      </w:r>
+    </w:p>
+    <w:p>
+      <w:r>
+        <w:rPr>
+          <w:rFonts w:hint="eastAsia"/>
+        </w:rPr>
+        <w:t>3、可执行文件的执行方法</w:t>
+      </w:r>
+    </w:p>
+    <w:p>
+      <w:pPr>
+        <w:ind w:firstLine="420"/>
+      </w:pPr>
+      <w:r>
+        <w:t xml:space="preserve">source </w:t>
+      </w:r>
+      <w:r>
+        <w:rPr>
+          <w:rFonts w:hint="eastAsia"/>
+        </w:rPr>
+        <w:t xml:space="preserve">或 </w:t>
+      </w:r>
+      <w:r>
+        <w:t xml:space="preserve">. </w:t>
+      </w:r>
+      <w:r>
+        <w:rPr>
+          <w:rFonts w:hint="eastAsia"/>
+        </w:rPr>
+        <w:t>在当前s</w:t>
+      </w:r>
+      <w:r>
+        <w:t>hell</w:t>
+      </w:r>
+      <w:r>
+        <w:rPr>
+          <w:rFonts w:hint="eastAsia"/>
+        </w:rPr>
+        <w:t>下执行，被执行文件可以没有执行权限</w:t>
+      </w:r>
+    </w:p>
+    <w:p>
+      <w:pPr>
+        <w:ind w:firstLine="420"/>
+      </w:pPr>
+      <w:r>
+        <w:rPr>
+          <w:rFonts w:hint="eastAsia"/>
+        </w:rPr>
+        <w:t>.</w:t>
+      </w:r>
+      <w:r>
+        <w:t xml:space="preserve">/ </w:t>
+      </w:r>
+      <w:r>
+        <w:rPr>
+          <w:rFonts w:hint="eastAsia"/>
+        </w:rPr>
+        <w:t>被执行文件需要可执行权限</w:t>
+      </w:r>
+    </w:p>
+    <w:p>
+      <w:pPr>
+        <w:ind w:firstLine="420"/>
+      </w:pPr>
+      <w:r>
+        <w:rPr>
+          <w:rFonts w:hint="eastAsia"/>
+        </w:rPr>
+        <w:t>sh</w:t>
+      </w:r>
+      <w:r>
+        <w:t xml:space="preserve">   fork</w:t>
+      </w:r>
+      <w:r>
+        <w:rPr>
+          <w:rFonts w:hint="eastAsia"/>
+        </w:rPr>
+        <w:t>一个子进程执行</w:t>
+      </w:r>
+    </w:p>
+    <w:p>
+      <w:r>
+        <w:rPr>
+          <w:rFonts w:hint="eastAsia"/>
+        </w:rPr>
+        <w:t>4、查肯cpu内存使用的方法</w:t>
+      </w:r>
+    </w:p>
+    <w:p>
+      <w:r>
+        <w:rPr>
+          <w:rFonts w:hint="eastAsia"/>
+        </w:rPr>
+        <w:t xml:space="preserve"> </w:t>
+      </w:r>
+      <w:r>
+        <w:t xml:space="preserve"> </w:t>
+      </w:r>
+      <w:r>
+        <w:rPr>
+          <w:rFonts w:hint="eastAsia"/>
+        </w:rPr>
+        <w:t>在/proc</w:t>
+      </w:r>
+      <w:r>
+        <w:t xml:space="preserve">/cpuinfo </w:t>
+      </w:r>
+      <w:r>
+        <w:rPr>
+          <w:rFonts w:hint="eastAsia"/>
+        </w:rPr>
+        <w:t>和/</w:t>
+      </w:r>
+      <w:r>
+        <w:t>proc/meminfo</w:t>
+      </w:r>
+      <w:r>
+        <w:rPr>
+          <w:rFonts w:hint="eastAsia"/>
+        </w:rPr>
+        <w:t>中查看</w:t>
+      </w:r>
+    </w:p>
+    <w:p>
+      <w:pPr>
+        <w:rPr>
+          <w:rFonts w:hint="eastAsia"/>
+        </w:rPr>
+      </w:pPr>
+      <w:r>
+        <w:rPr>
+          <w:rFonts w:hint="eastAsia"/>
+        </w:rPr>
+        <w:t xml:space="preserve"> </w:t>
+      </w:r>
+      <w:r>
+        <w:t xml:space="preserve"> </w:t>
+      </w:r>
+      <w:r>
+        <w:rPr>
+          <w:rFonts w:hint="eastAsia"/>
+        </w:rPr>
+        <w:t>#</w:t>
+      </w:r>
+      <w:r>
+        <w:t xml:space="preserve">top </w:t>
+      </w:r>
+      <w:r>
+        <w:rPr>
+          <w:rFonts w:hint="eastAsia"/>
+        </w:rPr>
+        <w:t>命令查看</w:t>
       </w:r>
       <w:bookmarkStart w:id="0" w:name="_GoBack"/>
       <w:bookmarkEnd w:id="0"/>
@@ -122,6 +439,95 @@
 <file path=word/numbering.xml><?xml version="1.0" encoding="utf-8"?>
 <w:numbering xmlns:wpc="http://schemas.microsoft.com/office/word/2010/wordprocessingCanvas" xmlns:cx="http://schemas.microsoft.com/office/drawing/2014/chartex" xmlns:cx1="http://schemas.microsoft.com/office/drawing/2015/9/8/chartex" xmlns:cx2="http://schemas.microsoft.com/office/drawing/2015/10/21/chartex" xmlns:cx3="http://schemas.microsoft.com/office/drawing/2016/5/9/chartex" xmlns:cx4="http://schemas.microsoft.com/office/drawing/2016/5/10/chartex" xmlns:cx5="http://schemas.microsoft.com/office/drawing/2016/5/11/chartex" xmlns:cx6="http://schemas.microsoft.com/office/drawing/2016/5/12/chartex" xmlns:cx7="http://schemas.microsoft.com/office/drawing/2016/5/13/chartex" xmlns:cx8="http://schemas.microsoft.com/office/drawing/2016/5/14/chartex" xmlns:mc="http://schemas.openxmlformats.org/markup-compatibility/2006" xmlns:aink="http://schemas.microsoft.com/office/drawing/2016/ink" xmlns:am3d="http://schemas.microsoft.com/office/drawing/2017/model3d" xmlns:o="urn:schemas-microsoft-com:office:office" xmlns:r="http://schemas.openxmlformats.org/officeDocument/2006/relationships" xmlns:m="http://schemas.openxmlformats.org/officeDocument/2006/math" xmlns:v="urn:schemas-microsoft-com:vml" xmlns:wp14="http://schemas.microsoft.com/office/word/2010/wordprocessingDrawing" xmlns:wp="http://schemas.openxmlformats.org/drawingml/2006/wordprocessingDrawing" xmlns:w10="urn:schemas-microsoft-com:office:word" xmlns:w="http://schemas.openxmlformats.org/wordprocessingml/2006/main" xmlns:w14="http://schemas.microsoft.com/office/word/2010/wordml" xmlns:w15="http://schemas.microsoft.com/office/word/2012/wordml" xmlns:w16cid="http://schemas.microsoft.com/office/word/2016/wordml/cid" xmlns:w16se="http://schemas.microsoft.com/office/word/2015/wordml/symex" xmlns:wpg="http://schemas.microsoft.com/office/word/2010/wordprocessingGroup" xmlns:wpi="http://schemas.microsoft.com/office/word/2010/wordprocessingInk" xmlns:wne="http://schemas.microsoft.com/office/word/2006/wordml" xmlns:wps="http://schemas.microsoft.com/office/word/2010/wordprocessingShape" mc:Ignorable="w14 w15 w16se w16cid wp14">
   <w:abstractNum w:abstractNumId="0" w15:restartNumberingAfterBreak="0">
+    <w:nsid w:val="2FF33BD7"/>
+    <w:multiLevelType w:val="hybridMultilevel"/>
+    <w:tmpl w:val="306C1F0E"/>
+    <w:lvl w:ilvl="0" w:tplc="D6C4967A">
+      <w:start w:val="1"/>
+      <w:numFmt w:val="decimal"/>
+      <w:lvlText w:val="%1、"/>
+      <w:lvlJc w:val="left"/>
+      <w:pPr>
+        <w:ind w:left="360" w:hanging="360"/>
+      </w:pPr>
+      <w:rPr>
+        <w:rFonts w:hint="default"/>
+      </w:rPr>
+    </w:lvl>
+    <w:lvl w:ilvl="1" w:tplc="04090019" w:tentative="1">
+      <w:start w:val="1"/>
+      <w:numFmt w:val="lowerLetter"/>
+      <w:lvlText w:val="%2)"/>
+      <w:lvlJc w:val="left"/>
+      <w:pPr>
+        <w:ind w:left="840" w:hanging="420"/>
+      </w:pPr>
+    </w:lvl>
+    <w:lvl w:ilvl="2" w:tplc="0409001B" w:tentative="1">
+      <w:start w:val="1"/>
+      <w:numFmt w:val="lowerRoman"/>
+      <w:lvlText w:val="%3."/>
+      <w:lvlJc w:val="right"/>
+      <w:pPr>
+        <w:ind w:left="1260" w:hanging="420"/>
+      </w:pPr>
+    </w:lvl>
+    <w:lvl w:ilvl="3" w:tplc="0409000F" w:tentative="1">
+      <w:start w:val="1"/>
+      <w:numFmt w:val="decimal"/>
+      <w:lvlText w:val="%4."/>
+      <w:lvlJc w:val="left"/>
+      <w:pPr>
+        <w:ind w:left="1680" w:hanging="420"/>
+      </w:pPr>
+    </w:lvl>
+    <w:lvl w:ilvl="4" w:tplc="04090019" w:tentative="1">
+      <w:start w:val="1"/>
+      <w:numFmt w:val="lowerLetter"/>
+      <w:lvlText w:val="%5)"/>
+      <w:lvlJc w:val="left"/>
+      <w:pPr>
+        <w:ind w:left="2100" w:hanging="420"/>
+      </w:pPr>
+    </w:lvl>
+    <w:lvl w:ilvl="5" w:tplc="0409001B" w:tentative="1">
+      <w:start w:val="1"/>
+      <w:numFmt w:val="lowerRoman"/>
+      <w:lvlText w:val="%6."/>
+      <w:lvlJc w:val="right"/>
+      <w:pPr>
+        <w:ind w:left="2520" w:hanging="420"/>
+      </w:pPr>
+    </w:lvl>
+    <w:lvl w:ilvl="6" w:tplc="0409000F" w:tentative="1">
+      <w:start w:val="1"/>
+      <w:numFmt w:val="decimal"/>
+      <w:lvlText w:val="%7."/>
+      <w:lvlJc w:val="left"/>
+      <w:pPr>
+        <w:ind w:left="2940" w:hanging="420"/>
+      </w:pPr>
+    </w:lvl>
+    <w:lvl w:ilvl="7" w:tplc="04090019" w:tentative="1">
+      <w:start w:val="1"/>
+      <w:numFmt w:val="lowerLetter"/>
+      <w:lvlText w:val="%8)"/>
+      <w:lvlJc w:val="left"/>
+      <w:pPr>
+        <w:ind w:left="3360" w:hanging="420"/>
+      </w:pPr>
+    </w:lvl>
+    <w:lvl w:ilvl="8" w:tplc="0409001B" w:tentative="1">
+      <w:start w:val="1"/>
+      <w:numFmt w:val="lowerRoman"/>
+      <w:lvlText w:val="%9."/>
+      <w:lvlJc w:val="right"/>
+      <w:pPr>
+        <w:ind w:left="3780" w:hanging="420"/>
+      </w:pPr>
+    </w:lvl>
+  </w:abstractNum>
+  <w:abstractNum w:abstractNumId="1" w15:restartNumberingAfterBreak="0">
     <w:nsid w:val="5AF52C8E"/>
     <w:multiLevelType w:val="hybridMultilevel"/>
     <w:tmpl w:val="F5F2CE28"/>
@@ -211,6 +617,9 @@
     </w:lvl>
   </w:abstractNum>
   <w:num w:numId="1">
+    <w:abstractNumId w:val="1"/>
+  </w:num>
+  <w:num w:numId="2">
     <w:abstractNumId w:val="0"/>
   </w:num>
 </w:numbering>
@@ -1014,4 +1423,16 @@
     </a:ext>
   </a:extLst>
 </a:theme>
+</file>
+
+<file path=customXml/item1.xml><?xml version="1.0" encoding="utf-8"?>
+<b:Sources xmlns:b="http://schemas.openxmlformats.org/officeDocument/2006/bibliography" xmlns="http://schemas.openxmlformats.org/officeDocument/2006/bibliography" SelectedStyle="\APASixthEditionOfficeOnline.xsl" StyleName="APA" Version="6"/>
+</file>
+
+<file path=customXml/itemProps1.xml><?xml version="1.0" encoding="utf-8"?>
+<ds:datastoreItem xmlns:ds="http://schemas.openxmlformats.org/officeDocument/2006/customXml" ds:itemID="{0FB3E70F-2E0B-4DD5-B956-5E134D9BEBB3}">
+  <ds:schemaRefs>
+    <ds:schemaRef ds:uri="http://schemas.openxmlformats.org/officeDocument/2006/bibliography"/>
+  </ds:schemaRefs>
+</ds:datastoreItem>
 </file>